--- a/DOCUMENTATION/BUKU/201715041741.docx
+++ b/DOCUMENTATION/BUKU/201715041741.docx
@@ -2230,6 +2230,8 @@
       </w:r>
       <w:bookmarkStart w:id="5" w:name="_Toc466580935"/>
       <w:bookmarkStart w:id="6" w:name="_Toc473586014"/>
+      <w:bookmarkStart w:id="7" w:name="_GoBack"/>
+      <w:bookmarkEnd w:id="7"/>
       <w:r>
         <w:rPr>
           <w:rFonts w:ascii="Times New Roman" w:hAnsi="Times New Roman"/>
@@ -2435,8 +2437,8 @@
           <w:lang w:val="id-ID"/>
         </w:rPr>
       </w:pPr>
-      <w:bookmarkStart w:id="7" w:name="_Toc466580936"/>
-      <w:bookmarkStart w:id="8" w:name="_Toc473586015"/>
+      <w:bookmarkStart w:id="8" w:name="_Toc466580936"/>
+      <w:bookmarkStart w:id="9" w:name="_Toc473586015"/>
       <w:r>
         <w:rPr>
           <w:rFonts w:ascii="Times New Roman" w:hAnsi="Times New Roman"/>
@@ -2446,7 +2448,7 @@
         <w:lastRenderedPageBreak/>
         <w:t>L</w:t>
       </w:r>
-      <w:bookmarkEnd w:id="7"/>
+      <w:bookmarkEnd w:id="8"/>
       <w:r>
         <w:rPr>
           <w:rFonts w:ascii="Times New Roman" w:hAnsi="Times New Roman"/>
@@ -2474,7 +2476,7 @@
         </w:rPr>
         <w:t>bahan</w:t>
       </w:r>
-      <w:bookmarkEnd w:id="8"/>
+      <w:bookmarkEnd w:id="9"/>
     </w:p>
     <w:p>
       <w:pPr>
@@ -2959,9 +2961,9 @@
           <w:color w:val="auto"/>
         </w:rPr>
       </w:pPr>
-      <w:bookmarkStart w:id="9" w:name="_Toc466580937"/>
-      <w:bookmarkStart w:id="10" w:name="_Toc297743387"/>
-      <w:bookmarkStart w:id="11" w:name="_Toc473586016"/>
+      <w:bookmarkStart w:id="10" w:name="_Toc466580937"/>
+      <w:bookmarkStart w:id="11" w:name="_Toc297743387"/>
+      <w:bookmarkStart w:id="12" w:name="_Toc473586016"/>
       <w:r>
         <w:rPr>
           <w:rFonts w:ascii="Times New Roman" w:hAnsi="Times New Roman"/>
@@ -2971,8 +2973,8 @@
         <w:lastRenderedPageBreak/>
         <w:t>K</w:t>
       </w:r>
-      <w:bookmarkEnd w:id="9"/>
       <w:bookmarkEnd w:id="10"/>
+      <w:bookmarkEnd w:id="11"/>
       <w:r>
         <w:rPr>
           <w:rFonts w:ascii="Times New Roman" w:hAnsi="Times New Roman"/>
@@ -2981,7 +2983,7 @@
         </w:rPr>
         <w:t>ata Pengantar</w:t>
       </w:r>
-      <w:bookmarkEnd w:id="11"/>
+      <w:bookmarkEnd w:id="12"/>
     </w:p>
     <w:p>
       <w:pPr>
@@ -3252,8 +3254,8 @@
           <w:color w:val="auto"/>
         </w:rPr>
       </w:pPr>
-      <w:bookmarkStart w:id="12" w:name="_Toc466580938"/>
-      <w:bookmarkStart w:id="13" w:name="_Toc473586017"/>
+      <w:bookmarkStart w:id="13" w:name="_Toc466580938"/>
+      <w:bookmarkStart w:id="14" w:name="_Toc473586017"/>
       <w:r>
         <w:rPr>
           <w:rFonts w:ascii="Times New Roman" w:hAnsi="Times New Roman"/>
@@ -3263,8 +3265,8 @@
         <w:lastRenderedPageBreak/>
         <w:t>DAFTAR ISI</w:t>
       </w:r>
-      <w:bookmarkEnd w:id="12"/>
       <w:bookmarkEnd w:id="13"/>
+      <w:bookmarkEnd w:id="14"/>
     </w:p>
     <w:sdt>
       <w:sdtPr>
@@ -4991,6 +4993,23 @@
     </w:sdt>
     <w:p>
       <w:pPr>
+        <w:rPr>
+          <w:rFonts w:ascii="Times New Roman" w:hAnsi="Times New Roman" w:cs="Times New Roman"/>
+          <w:sz w:val="24"/>
+          <w:szCs w:val="24"/>
+        </w:rPr>
+      </w:pPr>
+      <w:r>
+        <w:rPr>
+          <w:rFonts w:ascii="Times New Roman" w:hAnsi="Times New Roman" w:cs="Times New Roman"/>
+          <w:sz w:val="24"/>
+          <w:szCs w:val="24"/>
+        </w:rPr>
+        <w:br w:type="page"/>
+      </w:r>
+    </w:p>
+    <w:p>
+      <w:pPr>
         <w:pStyle w:val="Heading1"/>
         <w:spacing w:before="0" w:line="360" w:lineRule="auto"/>
         <w:contextualSpacing/>
@@ -5000,6 +5019,21 @@
           <w:color w:val="auto"/>
         </w:rPr>
       </w:pPr>
+      <w:bookmarkStart w:id="15" w:name="_Toc466580939"/>
+      <w:bookmarkStart w:id="16" w:name="_Toc297743389"/>
+      <w:bookmarkStart w:id="17" w:name="_Toc473586018"/>
+      <w:r>
+        <w:rPr>
+          <w:rFonts w:ascii="Times New Roman" w:hAnsi="Times New Roman"/>
+          <w:b/>
+          <w:color w:val="auto"/>
+        </w:rPr>
+        <w:lastRenderedPageBreak/>
+        <w:t>DAFTAR GAMBAR</w:t>
+      </w:r>
+      <w:bookmarkEnd w:id="15"/>
+      <w:bookmarkEnd w:id="16"/>
+      <w:bookmarkEnd w:id="17"/>
     </w:p>
     <w:p>
       <w:pPr>
@@ -5029,53 +5063,9 @@
           <w:color w:val="auto"/>
         </w:rPr>
       </w:pPr>
-      <w:bookmarkStart w:id="14" w:name="_Toc466580939"/>
-      <w:bookmarkStart w:id="15" w:name="_Toc297743389"/>
-      <w:bookmarkStart w:id="16" w:name="_Toc473586018"/>
-      <w:r>
-        <w:rPr>
-          <w:rFonts w:ascii="Times New Roman" w:hAnsi="Times New Roman"/>
-          <w:b/>
-          <w:color w:val="auto"/>
-        </w:rPr>
-        <w:lastRenderedPageBreak/>
-        <w:t>DAFTAR GAMBAR</w:t>
-      </w:r>
-      <w:bookmarkEnd w:id="14"/>
-      <w:bookmarkEnd w:id="15"/>
-      <w:bookmarkEnd w:id="16"/>
-    </w:p>
-    <w:p>
-      <w:pPr>
-        <w:rPr>
-          <w:rFonts w:ascii="Times New Roman" w:hAnsi="Times New Roman" w:cs="Times New Roman"/>
-          <w:sz w:val="24"/>
-          <w:szCs w:val="24"/>
-        </w:rPr>
-      </w:pPr>
-      <w:r>
-        <w:rPr>
-          <w:rFonts w:ascii="Times New Roman" w:hAnsi="Times New Roman" w:cs="Times New Roman"/>
-          <w:sz w:val="24"/>
-          <w:szCs w:val="24"/>
-        </w:rPr>
-        <w:br w:type="page"/>
-      </w:r>
-    </w:p>
-    <w:p>
-      <w:pPr>
-        <w:pStyle w:val="Heading1"/>
-        <w:spacing w:before="0" w:line="360" w:lineRule="auto"/>
-        <w:contextualSpacing/>
-        <w:rPr>
-          <w:rFonts w:ascii="Times New Roman" w:hAnsi="Times New Roman"/>
-          <w:b/>
-          <w:color w:val="auto"/>
-        </w:rPr>
-      </w:pPr>
-      <w:bookmarkStart w:id="17" w:name="_Toc466580940"/>
-      <w:bookmarkStart w:id="18" w:name="_Toc297743390"/>
-      <w:bookmarkStart w:id="19" w:name="_Toc473586019"/>
+      <w:bookmarkStart w:id="18" w:name="_Toc466580940"/>
+      <w:bookmarkStart w:id="19" w:name="_Toc297743390"/>
+      <w:bookmarkStart w:id="20" w:name="_Toc473586019"/>
       <w:r>
         <w:rPr>
           <w:rFonts w:ascii="Times New Roman" w:hAnsi="Times New Roman"/>
@@ -5085,9 +5075,9 @@
         <w:lastRenderedPageBreak/>
         <w:t>DAFTAR TABEL</w:t>
       </w:r>
-      <w:bookmarkEnd w:id="17"/>
       <w:bookmarkEnd w:id="18"/>
       <w:bookmarkEnd w:id="19"/>
+      <w:bookmarkEnd w:id="20"/>
     </w:p>
     <w:p>
       <w:pPr>
@@ -5166,8 +5156,8 @@
           <w:color w:val="auto"/>
         </w:rPr>
       </w:pPr>
-      <w:bookmarkStart w:id="20" w:name="_Toc466580941"/>
-      <w:bookmarkStart w:id="21" w:name="_Toc473586020"/>
+      <w:bookmarkStart w:id="21" w:name="_Toc466580941"/>
+      <w:bookmarkStart w:id="22" w:name="_Toc473586020"/>
       <w:r>
         <w:rPr>
           <w:rFonts w:ascii="Times New Roman" w:hAnsi="Times New Roman"/>
@@ -5177,7 +5167,7 @@
         <w:lastRenderedPageBreak/>
         <w:t>P</w:t>
       </w:r>
-      <w:bookmarkEnd w:id="20"/>
+      <w:bookmarkEnd w:id="21"/>
       <w:r>
         <w:rPr>
           <w:rFonts w:ascii="Times New Roman" w:hAnsi="Times New Roman"/>
@@ -5187,7 +5177,7 @@
         </w:rPr>
         <w:t>endahulan</w:t>
       </w:r>
-      <w:bookmarkEnd w:id="21"/>
+      <w:bookmarkEnd w:id="22"/>
     </w:p>
     <w:p>
       <w:pPr>
@@ -5206,7 +5196,7 @@
           <w:lang w:val="id-ID"/>
         </w:rPr>
       </w:pPr>
-      <w:bookmarkStart w:id="22" w:name="_Toc473586021"/>
+      <w:bookmarkStart w:id="23" w:name="_Toc473586021"/>
       <w:r>
         <w:rPr>
           <w:rFonts w:ascii="Times New Roman" w:hAnsi="Times New Roman"/>
@@ -5218,7 +5208,7 @@
         </w:rPr>
         <w:t>Latar Belakang</w:t>
       </w:r>
-      <w:bookmarkEnd w:id="22"/>
+      <w:bookmarkEnd w:id="23"/>
     </w:p>
     <w:p>
       <w:pPr>
@@ -5236,15 +5226,7 @@
           <w:sz w:val="24"/>
           <w:szCs w:val="24"/>
         </w:rPr>
-        <w:t>Hipertensi adalah</w:t>
-      </w:r>
-      <w:r>
-        <w:rPr>
-          <w:rFonts w:ascii="Times New Roman" w:hAnsi="Times New Roman" w:cs="Times New Roman"/>
-          <w:sz w:val="24"/>
-          <w:szCs w:val="24"/>
-        </w:rPr>
-        <w:t xml:space="preserve"> suatu</w:t>
+        <w:t>Hipertensi adalah suatu</w:t>
       </w:r>
       <w:r>
         <w:rPr>
@@ -5277,23 +5259,7 @@
           <w:sz w:val="24"/>
           <w:szCs w:val="24"/>
         </w:rPr>
-        <w:t xml:space="preserve"> Penyakit hipertensi merupakan </w:t>
-      </w:r>
-      <w:r>
-        <w:rPr>
-          <w:rFonts w:ascii="Times New Roman" w:hAnsi="Times New Roman" w:cs="Times New Roman"/>
-          <w:sz w:val="24"/>
-          <w:szCs w:val="24"/>
-        </w:rPr>
-        <w:t>suatu gangguan pada sistem peredaran darah, yang cukup banyak menggangu kesehatan masayarakat</w:t>
-      </w:r>
-      <w:r>
-        <w:rPr>
-          <w:rFonts w:ascii="Times New Roman" w:hAnsi="Times New Roman" w:cs="Times New Roman"/>
-          <w:sz w:val="24"/>
-          <w:szCs w:val="24"/>
-        </w:rPr>
-        <w:t xml:space="preserve">. </w:t>
+        <w:t xml:space="preserve"> Penyakit hipertensi merupakan suatu gangguan pada sistem peredaran darah, yang cukup banyak menggangu kesehatan masayarakat. </w:t>
       </w:r>
       <w:r>
         <w:rPr>
@@ -5437,15 +5403,7 @@
           <w:sz w:val="24"/>
           <w:szCs w:val="24"/>
         </w:rPr>
-        <w:t xml:space="preserve"> Sedangkan h</w:t>
-      </w:r>
-      <w:r>
-        <w:rPr>
-          <w:rFonts w:ascii="Times New Roman" w:hAnsi="Times New Roman" w:cs="Times New Roman"/>
-          <w:sz w:val="24"/>
-          <w:szCs w:val="24"/>
-        </w:rPr>
-        <w:t>ipertensi sekunder merupakan hipertensi yang penyebabnya dapat diketahui anatara la</w:t>
+        <w:t xml:space="preserve"> Sedangkan hipertensi sekunder merupakan hipertensi yang penyebabnya dapat diketahui anatara la</w:t>
       </w:r>
       <w:r>
         <w:rPr>
@@ -5581,15 +5539,7 @@
           <w:sz w:val="24"/>
           <w:szCs w:val="24"/>
         </w:rPr>
-        <w:t xml:space="preserve"> </w:t>
-      </w:r>
-      <w:r>
-        <w:rPr>
-          <w:rFonts w:ascii="Times New Roman" w:hAnsi="Times New Roman" w:cs="Times New Roman"/>
-          <w:sz w:val="24"/>
-          <w:szCs w:val="24"/>
-        </w:rPr>
-        <w:t>Berbagai penelitian epidemiologi menunjukan adanya kecenderungan peningkatan angka insidesi dan prevalensi hipertensi terutama hipertensi esensial di berbagai penjuru dunia.</w:t>
+        <w:t xml:space="preserve"> Berbagai penelitian epidemiologi menunjukan adanya kecenderungan peningkatan angka insidesi dan prevalensi hipertensi terutama hipertensi esensial di berbagai penjuru dunia.</w:t>
       </w:r>
       <w:r>
         <w:rPr>
@@ -5934,15 +5884,7 @@
           <w:sz w:val="24"/>
           <w:szCs w:val="24"/>
         </w:rPr>
-        <w:t>mudian menuju menuju kesimpulan</w:t>
-      </w:r>
-      <w:r>
-        <w:rPr>
-          <w:rFonts w:ascii="Times New Roman" w:hAnsi="Times New Roman" w:cs="Times New Roman"/>
-          <w:sz w:val="24"/>
-          <w:szCs w:val="24"/>
-        </w:rPr>
-        <w:t>/ tujuan. Metode ini dirancangan dengan menggunakan pohon (</w:t>
+        <w:t>mudian menuju menuju kesimpulan/ tujuan. Metode ini dirancangan dengan menggunakan pohon (</w:t>
       </w:r>
       <w:r>
         <w:rPr>
@@ -5987,7 +5929,7 @@
           <w:lang w:val="id-ID"/>
         </w:rPr>
       </w:pPr>
-      <w:bookmarkStart w:id="23" w:name="_Toc473586022"/>
+      <w:bookmarkStart w:id="24" w:name="_Toc473586022"/>
       <w:r>
         <w:rPr>
           <w:rFonts w:ascii="Times New Roman" w:hAnsi="Times New Roman"/>
@@ -5999,7 +5941,7 @@
         </w:rPr>
         <w:t>Rumusan Masalah</w:t>
       </w:r>
-      <w:bookmarkEnd w:id="23"/>
+      <w:bookmarkEnd w:id="24"/>
     </w:p>
     <w:p>
       <w:pPr>
@@ -6346,7 +6288,7 @@
           <w:lang w:val="id-ID"/>
         </w:rPr>
       </w:pPr>
-      <w:bookmarkStart w:id="24" w:name="_Toc473586023"/>
+      <w:bookmarkStart w:id="25" w:name="_Toc473586023"/>
       <w:r>
         <w:rPr>
           <w:rFonts w:ascii="Times New Roman" w:hAnsi="Times New Roman"/>
@@ -6358,7 +6300,7 @@
         </w:rPr>
         <w:t>Tujuan</w:t>
       </w:r>
-      <w:bookmarkEnd w:id="24"/>
+      <w:bookmarkEnd w:id="25"/>
       <w:r>
         <w:rPr>
           <w:rFonts w:ascii="Times New Roman" w:hAnsi="Times New Roman"/>
@@ -6524,7 +6466,7 @@
           <w:lang w:val="id-ID"/>
         </w:rPr>
       </w:pPr>
-      <w:bookmarkStart w:id="25" w:name="_Toc473586024"/>
+      <w:bookmarkStart w:id="26" w:name="_Toc473586024"/>
       <w:r>
         <w:rPr>
           <w:rFonts w:ascii="Times New Roman" w:hAnsi="Times New Roman"/>
@@ -6536,7 +6478,7 @@
         </w:rPr>
         <w:t>Batasan Masalah</w:t>
       </w:r>
-      <w:bookmarkEnd w:id="25"/>
+      <w:bookmarkEnd w:id="26"/>
     </w:p>
     <w:p>
       <w:pPr>
@@ -6634,7 +6576,7 @@
           <w:lang w:val="id-ID"/>
         </w:rPr>
       </w:pPr>
-      <w:bookmarkStart w:id="26" w:name="_Toc473586025"/>
+      <w:bookmarkStart w:id="27" w:name="_Toc473586025"/>
       <w:r>
         <w:rPr>
           <w:rFonts w:ascii="Times New Roman" w:hAnsi="Times New Roman"/>
@@ -6646,7 +6588,7 @@
         </w:rPr>
         <w:t>Metodologi</w:t>
       </w:r>
-      <w:bookmarkEnd w:id="26"/>
+      <w:bookmarkEnd w:id="27"/>
     </w:p>
     <w:p>
       <w:pPr>
@@ -7027,7 +6969,7 @@
           <w:szCs w:val="28"/>
         </w:rPr>
       </w:pPr>
-      <w:bookmarkStart w:id="27" w:name="_Toc473586026"/>
+      <w:bookmarkStart w:id="28" w:name="_Toc473586026"/>
       <w:r>
         <w:rPr>
           <w:rFonts w:ascii="Times New Roman" w:hAnsi="Times New Roman"/>
@@ -7040,7 +6982,7 @@
         <w:lastRenderedPageBreak/>
         <w:t>Sistematika Penulisan</w:t>
       </w:r>
-      <w:bookmarkEnd w:id="27"/>
+      <w:bookmarkEnd w:id="28"/>
     </w:p>
     <w:p>
       <w:pPr>
@@ -7389,8 +7331,8 @@
           <w:color w:val="auto"/>
         </w:rPr>
       </w:pPr>
-      <w:bookmarkStart w:id="28" w:name="_Toc466580946"/>
-      <w:bookmarkStart w:id="29" w:name="_Toc473586027"/>
+      <w:bookmarkStart w:id="29" w:name="_Toc466580946"/>
+      <w:bookmarkStart w:id="30" w:name="_Toc473586027"/>
       <w:r>
         <w:rPr>
           <w:rFonts w:ascii="Times New Roman" w:hAnsi="Times New Roman"/>
@@ -7400,8 +7342,8 @@
         <w:lastRenderedPageBreak/>
         <w:t>KAJIAN PUSTAKA</w:t>
       </w:r>
-      <w:bookmarkEnd w:id="28"/>
       <w:bookmarkEnd w:id="29"/>
+      <w:bookmarkEnd w:id="30"/>
     </w:p>
     <w:p>
       <w:pPr>
@@ -16253,8 +16195,8 @@
           <w:color w:val="auto"/>
         </w:rPr>
       </w:pPr>
-      <w:bookmarkStart w:id="30" w:name="_Toc466580963"/>
-      <w:bookmarkStart w:id="31" w:name="_Toc473586028"/>
+      <w:bookmarkStart w:id="31" w:name="_Toc466580963"/>
+      <w:bookmarkStart w:id="32" w:name="_Toc473586028"/>
       <w:r>
         <w:rPr>
           <w:rFonts w:ascii="Times New Roman" w:hAnsi="Times New Roman"/>
@@ -16264,8 +16206,8 @@
         <w:lastRenderedPageBreak/>
         <w:t>PERANCANGAN SISTEM</w:t>
       </w:r>
-      <w:bookmarkEnd w:id="30"/>
       <w:bookmarkEnd w:id="31"/>
+      <w:bookmarkEnd w:id="32"/>
     </w:p>
     <w:p>
       <w:pPr>
@@ -16284,8 +16226,6 @@
         </w:rPr>
         <w:br w:type="page"/>
       </w:r>
-      <w:bookmarkStart w:id="32" w:name="_GoBack"/>
-      <w:bookmarkEnd w:id="32"/>
     </w:p>
     <w:p>
       <w:pPr>
@@ -20190,7 +20130,7 @@
 </file>
 
 <file path=customXml/itemProps1.xml><?xml version="1.0" encoding="utf-8"?>
-<ds:datastoreItem xmlns:ds="http://schemas.openxmlformats.org/officeDocument/2006/customXml" ds:itemID="{3C8CAFFA-2492-4DDF-BE71-D01F74FE1881}">
+<ds:datastoreItem xmlns:ds="http://schemas.openxmlformats.org/officeDocument/2006/customXml" ds:itemID="{3548AF0D-B227-42C8-B3A9-B6B9588E6E74}">
   <ds:schemaRefs>
     <ds:schemaRef ds:uri="http://schemas.openxmlformats.org/officeDocument/2006/bibliography"/>
   </ds:schemaRefs>
